--- a/Data Mining Writeup.docx
+++ b/Data Mining Writeup.docx
@@ -1,6 +1,6 @@
 
 <file path=word/document.xml><?xml version="1.0" encoding="utf-8"?>
-<w:document xmlns:wpc="http://schemas.microsoft.com/office/word/2010/wordprocessingCanvas" xmlns:cx="http://schemas.microsoft.com/office/drawing/2014/chartex" xmlns:cx1="http://schemas.microsoft.com/office/drawing/2015/9/8/chartex" xmlns:cx2="http://schemas.microsoft.com/office/drawing/2015/10/21/chartex" xmlns:cx3="http://schemas.microsoft.com/office/drawing/2016/5/9/chartex" xmlns:cx4="http://schemas.microsoft.com/office/drawing/2016/5/10/chartex" xmlns:cx5="http://schemas.microsoft.com/office/drawing/2016/5/11/chartex" xmlns:cx6="http://schemas.microsoft.com/office/drawing/2016/5/12/chartex" xmlns:cx7="http://schemas.microsoft.com/office/drawing/2016/5/13/chartex" xmlns:cx8="http://schemas.microsoft.com/office/drawing/2016/5/14/chartex" xmlns:mc="http://schemas.openxmlformats.org/markup-compatibility/2006" xmlns:aink="http://schemas.microsoft.com/office/drawing/2016/ink" xmlns:am3d="http://schemas.microsoft.com/office/drawing/2017/model3d" xmlns:o="urn:schemas-microsoft-com:office:office" xmlns:r="http://schemas.openxmlformats.org/officeDocument/2006/relationships" xmlns:m="http://schemas.openxmlformats.org/officeDocument/2006/math" xmlns:v="urn:schemas-microsoft-com:vml" xmlns:wp14="http://schemas.microsoft.com/office/word/2010/wordprocessingDrawing" xmlns:wp="http://schemas.openxmlformats.org/drawingml/2006/wordprocessingDrawing" xmlns:w10="urn:schemas-microsoft-com:office:word" xmlns:w="http://schemas.openxmlformats.org/wordprocessingml/2006/main" xmlns:w14="http://schemas.microsoft.com/office/word/2010/wordml" xmlns:w15="http://schemas.microsoft.com/office/word/2012/wordml" xmlns:w16cid="http://schemas.microsoft.com/office/word/2016/wordml/cid" xmlns:w16se="http://schemas.microsoft.com/office/word/2015/wordml/symex" xmlns:wpg="http://schemas.microsoft.com/office/word/2010/wordprocessingGroup" xmlns:wpi="http://schemas.microsoft.com/office/word/2010/wordprocessingInk" xmlns:wne="http://schemas.microsoft.com/office/word/2006/wordml" xmlns:wps="http://schemas.microsoft.com/office/word/2010/wordprocessingShape" mc:Ignorable="w14 w15 w16se w16cid wp14">
+<w:document xmlns:wpc="http://schemas.microsoft.com/office/word/2010/wordprocessingCanvas" xmlns:cx="http://schemas.microsoft.com/office/drawing/2014/chartex" xmlns:cx1="http://schemas.microsoft.com/office/drawing/2015/9/8/chartex" xmlns:cx2="http://schemas.microsoft.com/office/drawing/2015/10/21/chartex" xmlns:cx3="http://schemas.microsoft.com/office/drawing/2016/5/9/chartex" xmlns:cx4="http://schemas.microsoft.com/office/drawing/2016/5/10/chartex" xmlns:cx5="http://schemas.microsoft.com/office/drawing/2016/5/11/chartex" xmlns:cx6="http://schemas.microsoft.com/office/drawing/2016/5/12/chartex" xmlns:cx7="http://schemas.microsoft.com/office/drawing/2016/5/13/chartex" xmlns:cx8="http://schemas.microsoft.com/office/drawing/2016/5/14/chartex" xmlns:mc="http://schemas.openxmlformats.org/markup-compatibility/2006" xmlns:aink="http://schemas.microsoft.com/office/drawing/2016/ink" xmlns:am3d="http://schemas.microsoft.com/office/drawing/2017/model3d" xmlns:o="urn:schemas-microsoft-com:office:office" xmlns:r="http://schemas.openxmlformats.org/officeDocument/2006/relationships" xmlns:m="http://schemas.openxmlformats.org/officeDocument/2006/math" xmlns:v="urn:schemas-microsoft-com:vml" xmlns:wp14="http://schemas.microsoft.com/office/word/2010/wordprocessingDrawing" xmlns:wp="http://schemas.openxmlformats.org/drawingml/2006/wordprocessingDrawing" xmlns:w10="urn:schemas-microsoft-com:office:word" xmlns:w="http://schemas.openxmlformats.org/wordprocessingml/2006/main" xmlns:w14="http://schemas.microsoft.com/office/word/2010/wordml" xmlns:w15="http://schemas.microsoft.com/office/word/2012/wordml" xmlns:w16cex="http://schemas.microsoft.com/office/word/2018/wordml/cex" xmlns:w16cid="http://schemas.microsoft.com/office/word/2016/wordml/cid" xmlns:w16="http://schemas.microsoft.com/office/word/2018/wordml" xmlns:w16se="http://schemas.microsoft.com/office/word/2015/wordml/symex" xmlns:wpg="http://schemas.microsoft.com/office/word/2010/wordprocessingGroup" xmlns:wpi="http://schemas.microsoft.com/office/word/2010/wordprocessingInk" xmlns:wne="http://schemas.microsoft.com/office/word/2006/wordml" xmlns:wps="http://schemas.microsoft.com/office/word/2010/wordprocessingShape" mc:Ignorable="w14 w15 w16se w16cid w16 w16cex wp14">
   <w:body>
     <w:p/>
     <w:p/>
@@ -173,8 +173,8 @@
           <w:b/>
           <w:i/>
           <w:iCs/>
-          <w:sz w:val="44"/>
-          <w:szCs w:val="44"/>
+          <w:sz w:val="32"/>
+          <w:szCs w:val="32"/>
         </w:rPr>
       </w:pPr>
     </w:p>
@@ -182,50 +182,28 @@
       <w:pPr>
         <w:ind w:left="540"/>
         <w:rPr>
-          <w:b/>
           <w:i/>
           <w:iCs/>
-          <w:sz w:val="32"/>
-          <w:szCs w:val="32"/>
-        </w:rPr>
-      </w:pPr>
-      <w:r>
-        <w:rPr>
-          <w:b/>
+          <w:sz w:val="28"/>
+          <w:szCs w:val="28"/>
+        </w:rPr>
+      </w:pPr>
+      <w:r>
+        <w:rPr>
           <w:i/>
           <w:iCs/>
-          <w:sz w:val="32"/>
-          <w:szCs w:val="32"/>
-        </w:rPr>
-        <w:t>Team number</w:t>
-      </w:r>
-    </w:p>
-    <w:p>
-      <w:pPr>
-        <w:ind w:left="540"/>
+          <w:sz w:val="28"/>
+          <w:szCs w:val="28"/>
+        </w:rPr>
+        <w:t xml:space="preserve">Siva Yogitha Mokkapati </w:t>
+      </w:r>
+      <w:r>
         <w:rPr>
           <w:i/>
           <w:iCs/>
           <w:sz w:val="28"/>
           <w:szCs w:val="28"/>
         </w:rPr>
-      </w:pPr>
-      <w:r>
-        <w:rPr>
-          <w:i/>
-          <w:iCs/>
-          <w:sz w:val="28"/>
-          <w:szCs w:val="28"/>
-        </w:rPr>
-        <w:t xml:space="preserve">Siva Yogitha Mokkapati </w:t>
-      </w:r>
-      <w:r>
-        <w:rPr>
-          <w:i/>
-          <w:iCs/>
-          <w:sz w:val="28"/>
-          <w:szCs w:val="28"/>
-        </w:rPr>
         <w:tab/>
       </w:r>
       <w:r>
@@ -238,64 +216,6 @@
         </w:rPr>
         <w:t>sqm6303@psu.edu</w:t>
       </w:r>
-    </w:p>
-    <w:p>
-      <w:pPr>
-        <w:ind w:left="540"/>
-        <w:rPr>
-          <w:i/>
-          <w:iCs/>
-          <w:sz w:val="28"/>
-          <w:szCs w:val="28"/>
-        </w:rPr>
-      </w:pPr>
-      <w:r>
-        <w:rPr>
-          <w:i/>
-          <w:iCs/>
-          <w:sz w:val="28"/>
-          <w:szCs w:val="28"/>
-        </w:rPr>
-        <w:t xml:space="preserve">Vineeta Peddinti </w:t>
-      </w:r>
-      <w:r>
-        <w:rPr>
-          <w:rFonts w:eastAsia="Times New Roman" w:hAnsi="Times New Roman" w:cs="Times New Roman"/>
-          <w:color w:val="2D3B45"/>
-          <w:sz w:val="24"/>
-          <w:szCs w:val="24"/>
-        </w:rPr>
-        <w:t xml:space="preserve"> </w:t>
-      </w:r>
-      <w:r>
-        <w:rPr>
-          <w:rFonts w:eastAsia="Times New Roman" w:hAnsi="Times New Roman" w:cs="Times New Roman"/>
-          <w:color w:val="2D3B45"/>
-          <w:sz w:val="24"/>
-          <w:szCs w:val="24"/>
-        </w:rPr>
-        <w:t xml:space="preserve">              </w:t>
-      </w:r>
-      <w:r>
-        <w:rPr>
-          <w:rFonts w:eastAsia="Times New Roman" w:hAnsi="Times New Roman" w:cs="Times New Roman"/>
-          <w:color w:val="2D3B45"/>
-          <w:sz w:val="24"/>
-          <w:szCs w:val="24"/>
-        </w:rPr>
-        <w:tab/>
-      </w:r>
-      <w:hyperlink r:id="rId8" w:history="1">
-        <w:r>
-          <w:rPr>
-            <w:rStyle w:val="Hyperlink"/>
-            <w:rFonts w:eastAsia="Times New Roman" w:hAnsi="Times New Roman" w:cs="Times New Roman"/>
-            <w:sz w:val="24"/>
-            <w:szCs w:val="24"/>
-          </w:rPr>
-          <w:t>vkp5111@psu.edu</w:t>
-        </w:r>
-      </w:hyperlink>
     </w:p>
     <w:p>
       <w:pPr>
@@ -457,896 +377,6 @@
         </w:sectPr>
       </w:pPr>
     </w:p>
-    <w:p>
-      <w:pPr>
-        <w:pStyle w:val="Heading1"/>
-        <w:tabs>
-          <w:tab w:val="clear" w:pos="720"/>
-          <w:tab w:val="left" w:pos="432"/>
-        </w:tabs>
-        <w:ind w:left="432" w:hanging="432"/>
-      </w:pPr>
-      <w:bookmarkStart w:id="0" w:name="_Toc"/>
-      <w:r>
-        <w:lastRenderedPageBreak/>
-        <w:t>Document Control</w:t>
-      </w:r>
-      <w:bookmarkEnd w:id="0"/>
-    </w:p>
-    <w:p/>
-    <w:p>
-      <w:pPr>
-        <w:pStyle w:val="Heading2"/>
-        <w:widowControl w:val="0"/>
-      </w:pPr>
-      <w:bookmarkStart w:id="1" w:name="_Toc1"/>
-      <w:r>
-        <w:t>Work carried out by:</w:t>
-      </w:r>
-      <w:bookmarkEnd w:id="1"/>
-    </w:p>
-    <w:tbl>
-      <w:tblPr>
-        <w:tblW w:w="9287" w:type="dxa"/>
-        <w:tblInd w:w="108" w:type="dxa"/>
-        <w:tblBorders>
-          <w:top w:val="single" w:sz="2" w:space="0" w:color="000000"/>
-          <w:left w:val="single" w:sz="2" w:space="0" w:color="000000"/>
-          <w:bottom w:val="single" w:sz="2" w:space="0" w:color="000000"/>
-          <w:right w:val="single" w:sz="2" w:space="0" w:color="000000"/>
-          <w:insideH w:val="single" w:sz="2" w:space="0" w:color="000000"/>
-          <w:insideV w:val="single" w:sz="2" w:space="0" w:color="000000"/>
-        </w:tblBorders>
-        <w:tblLayout w:type="fixed"/>
-        <w:tblLook w:val="04A0" w:firstRow="1" w:lastRow="0" w:firstColumn="1" w:lastColumn="0" w:noHBand="0" w:noVBand="1"/>
-      </w:tblPr>
-      <w:tblGrid>
-        <w:gridCol w:w="2977"/>
-        <w:gridCol w:w="3793"/>
-        <w:gridCol w:w="2517"/>
-      </w:tblGrid>
-      <w:tr>
-        <w:trPr>
-          <w:trHeight w:val="246"/>
-        </w:trPr>
-        <w:tc>
-          <w:tcPr>
-            <w:tcW w:w="2977" w:type="dxa"/>
-            <w:tcBorders>
-              <w:top w:val="single" w:sz="6" w:space="0" w:color="000000"/>
-              <w:left w:val="single" w:sz="6" w:space="0" w:color="000000"/>
-              <w:bottom w:val="single" w:sz="6" w:space="0" w:color="000000"/>
-              <w:right w:val="single" w:sz="6" w:space="0" w:color="000000"/>
-            </w:tcBorders>
-            <w:shd w:val="clear" w:color="auto" w:fill="auto"/>
-            <w:tcMar>
-              <w:top w:w="80" w:type="dxa"/>
-              <w:left w:w="80" w:type="dxa"/>
-              <w:bottom w:w="80" w:type="dxa"/>
-              <w:right w:w="80" w:type="dxa"/>
-            </w:tcMar>
-          </w:tcPr>
-          <w:p>
-            <w:r>
-              <w:rPr>
-                <w:b/>
-                <w:bCs/>
-              </w:rPr>
-              <w:t>Name</w:t>
-            </w:r>
-          </w:p>
-        </w:tc>
-        <w:tc>
-          <w:tcPr>
-            <w:tcW w:w="3793" w:type="dxa"/>
-            <w:tcBorders>
-              <w:top w:val="single" w:sz="6" w:space="0" w:color="000000"/>
-              <w:left w:val="single" w:sz="6" w:space="0" w:color="000000"/>
-              <w:bottom w:val="single" w:sz="6" w:space="0" w:color="000000"/>
-              <w:right w:val="single" w:sz="6" w:space="0" w:color="000000"/>
-            </w:tcBorders>
-            <w:shd w:val="clear" w:color="auto" w:fill="auto"/>
-            <w:tcMar>
-              <w:top w:w="80" w:type="dxa"/>
-              <w:left w:w="80" w:type="dxa"/>
-              <w:bottom w:w="80" w:type="dxa"/>
-              <w:right w:w="80" w:type="dxa"/>
-            </w:tcMar>
-          </w:tcPr>
-          <w:p>
-            <w:r>
-              <w:rPr>
-                <w:b/>
-                <w:bCs/>
-              </w:rPr>
-              <w:t>Email Address</w:t>
-            </w:r>
-          </w:p>
-        </w:tc>
-        <w:tc>
-          <w:tcPr>
-            <w:tcW w:w="2517" w:type="dxa"/>
-            <w:tcBorders>
-              <w:top w:val="single" w:sz="6" w:space="0" w:color="000000"/>
-              <w:left w:val="single" w:sz="6" w:space="0" w:color="000000"/>
-              <w:bottom w:val="single" w:sz="6" w:space="0" w:color="000000"/>
-              <w:right w:val="single" w:sz="6" w:space="0" w:color="000000"/>
-            </w:tcBorders>
-            <w:shd w:val="clear" w:color="auto" w:fill="auto"/>
-            <w:tcMar>
-              <w:top w:w="80" w:type="dxa"/>
-              <w:left w:w="80" w:type="dxa"/>
-              <w:bottom w:w="80" w:type="dxa"/>
-              <w:right w:w="80" w:type="dxa"/>
-            </w:tcMar>
-          </w:tcPr>
-          <w:p>
-            <w:r>
-              <w:rPr>
-                <w:b/>
-                <w:bCs/>
-              </w:rPr>
-              <w:t>Task description</w:t>
-            </w:r>
-          </w:p>
-        </w:tc>
-      </w:tr>
-      <w:tr>
-        <w:trPr>
-          <w:trHeight w:val="255"/>
-        </w:trPr>
-        <w:tc>
-          <w:tcPr>
-            <w:tcW w:w="2977" w:type="dxa"/>
-            <w:tcBorders>
-              <w:top w:val="single" w:sz="6" w:space="0" w:color="000000"/>
-              <w:left w:val="single" w:sz="6" w:space="0" w:color="000000"/>
-              <w:bottom w:val="single" w:sz="6" w:space="0" w:color="000000"/>
-              <w:right w:val="single" w:sz="6" w:space="0" w:color="000000"/>
-            </w:tcBorders>
-            <w:shd w:val="clear" w:color="auto" w:fill="auto"/>
-            <w:tcMar>
-              <w:top w:w="80" w:type="dxa"/>
-              <w:left w:w="80" w:type="dxa"/>
-              <w:bottom w:w="80" w:type="dxa"/>
-              <w:right w:w="80" w:type="dxa"/>
-            </w:tcMar>
-          </w:tcPr>
-          <w:p>
-            <w:pPr>
-              <w:shd w:val="clear" w:color="auto" w:fill="FFFFFF"/>
-              <w:jc w:val="both"/>
-              <w:rPr>
-                <w:rFonts w:eastAsia="Times New Roman" w:hAnsi="Times New Roman" w:cs="Times New Roman"/>
-                <w:color w:val="2D3B45"/>
-                <w:sz w:val="24"/>
-                <w:szCs w:val="24"/>
-              </w:rPr>
-            </w:pPr>
-            <w:r>
-              <w:rPr>
-                <w:rFonts w:eastAsia="Times New Roman" w:hAnsi="Times New Roman" w:cs="Times New Roman"/>
-                <w:color w:val="2D3B45"/>
-                <w:sz w:val="24"/>
-                <w:szCs w:val="24"/>
-              </w:rPr>
-              <w:t xml:space="preserve">Siva Yogitha Mokkapati </w:t>
-            </w:r>
-          </w:p>
-          <w:p/>
-        </w:tc>
-        <w:tc>
-          <w:tcPr>
-            <w:tcW w:w="3793" w:type="dxa"/>
-            <w:tcBorders>
-              <w:top w:val="single" w:sz="6" w:space="0" w:color="000000"/>
-              <w:left w:val="single" w:sz="6" w:space="0" w:color="000000"/>
-              <w:bottom w:val="single" w:sz="6" w:space="0" w:color="000000"/>
-              <w:right w:val="single" w:sz="6" w:space="0" w:color="000000"/>
-            </w:tcBorders>
-            <w:shd w:val="clear" w:color="auto" w:fill="auto"/>
-            <w:tcMar>
-              <w:top w:w="80" w:type="dxa"/>
-              <w:left w:w="80" w:type="dxa"/>
-              <w:bottom w:w="80" w:type="dxa"/>
-              <w:right w:w="80" w:type="dxa"/>
-            </w:tcMar>
-          </w:tcPr>
-          <w:p>
-            <w:pPr>
-              <w:shd w:val="clear" w:color="auto" w:fill="FFFFFF"/>
-              <w:jc w:val="both"/>
-              <w:rPr>
-                <w:rFonts w:eastAsia="Times New Roman" w:hAnsi="Times New Roman" w:cs="Times New Roman"/>
-                <w:color w:val="2D3B45"/>
-                <w:sz w:val="24"/>
-                <w:szCs w:val="24"/>
-              </w:rPr>
-            </w:pPr>
-            <w:r>
-              <w:rPr>
-                <w:rFonts w:eastAsia="Times New Roman" w:hAnsi="Times New Roman" w:cs="Times New Roman"/>
-                <w:color w:val="2D3B45"/>
-                <w:sz w:val="24"/>
-                <w:szCs w:val="24"/>
-              </w:rPr>
-              <w:t>sqm6303@psu.edu</w:t>
-            </w:r>
-          </w:p>
-          <w:p>
-            <w:pPr>
-              <w:jc w:val="both"/>
-            </w:pPr>
-          </w:p>
-        </w:tc>
-        <w:tc>
-          <w:tcPr>
-            <w:tcW w:w="2517" w:type="dxa"/>
-            <w:tcBorders>
-              <w:top w:val="single" w:sz="6" w:space="0" w:color="000000"/>
-              <w:left w:val="single" w:sz="6" w:space="0" w:color="000000"/>
-              <w:bottom w:val="single" w:sz="6" w:space="0" w:color="000000"/>
-              <w:right w:val="single" w:sz="6" w:space="0" w:color="000000"/>
-            </w:tcBorders>
-            <w:shd w:val="clear" w:color="auto" w:fill="auto"/>
-            <w:tcMar>
-              <w:top w:w="80" w:type="dxa"/>
-              <w:left w:w="80" w:type="dxa"/>
-              <w:bottom w:w="80" w:type="dxa"/>
-              <w:right w:w="80" w:type="dxa"/>
-            </w:tcMar>
-          </w:tcPr>
-          <w:p>
-            <w:pPr>
-              <w:jc w:val="both"/>
-            </w:pPr>
-            <w:r>
-              <w:t>Worked on image processing and clustering techniques</w:t>
-            </w:r>
-          </w:p>
-        </w:tc>
-      </w:tr>
-      <w:tr>
-        <w:trPr>
-          <w:trHeight w:val="255"/>
-        </w:trPr>
-        <w:tc>
-          <w:tcPr>
-            <w:tcW w:w="2977" w:type="dxa"/>
-            <w:tcBorders>
-              <w:top w:val="single" w:sz="6" w:space="0" w:color="000000"/>
-              <w:left w:val="single" w:sz="6" w:space="0" w:color="000000"/>
-              <w:bottom w:val="single" w:sz="6" w:space="0" w:color="000000"/>
-              <w:right w:val="single" w:sz="6" w:space="0" w:color="000000"/>
-            </w:tcBorders>
-            <w:shd w:val="clear" w:color="auto" w:fill="auto"/>
-            <w:tcMar>
-              <w:top w:w="80" w:type="dxa"/>
-              <w:left w:w="80" w:type="dxa"/>
-              <w:bottom w:w="80" w:type="dxa"/>
-              <w:right w:w="80" w:type="dxa"/>
-            </w:tcMar>
-          </w:tcPr>
-          <w:p>
-            <w:r>
-              <w:rPr>
-                <w:rFonts w:eastAsia="Times New Roman" w:hAnsi="Times New Roman" w:cs="Times New Roman"/>
-                <w:color w:val="2D3B45"/>
-                <w:sz w:val="24"/>
-                <w:szCs w:val="24"/>
-              </w:rPr>
-              <w:t>Vineeta Peddinti</w:t>
-            </w:r>
-          </w:p>
-        </w:tc>
-        <w:tc>
-          <w:tcPr>
-            <w:tcW w:w="3793" w:type="dxa"/>
-            <w:tcBorders>
-              <w:top w:val="single" w:sz="6" w:space="0" w:color="000000"/>
-              <w:left w:val="single" w:sz="6" w:space="0" w:color="000000"/>
-              <w:bottom w:val="single" w:sz="6" w:space="0" w:color="000000"/>
-              <w:right w:val="single" w:sz="6" w:space="0" w:color="000000"/>
-            </w:tcBorders>
-            <w:shd w:val="clear" w:color="auto" w:fill="auto"/>
-            <w:tcMar>
-              <w:top w:w="80" w:type="dxa"/>
-              <w:left w:w="80" w:type="dxa"/>
-              <w:bottom w:w="80" w:type="dxa"/>
-              <w:right w:w="80" w:type="dxa"/>
-            </w:tcMar>
-          </w:tcPr>
-          <w:p>
-            <w:hyperlink r:id="rId9" w:history="1">
-              <w:r>
-                <w:rPr>
-                  <w:rStyle w:val="Hyperlink"/>
-                  <w:rFonts w:eastAsia="Times New Roman" w:hAnsi="Times New Roman" w:cs="Times New Roman"/>
-                  <w:color w:val="auto"/>
-                  <w:sz w:val="24"/>
-                  <w:szCs w:val="24"/>
-                  <w:u w:val="none"/>
-                </w:rPr>
-                <w:t>vkp5111@psu.edu</w:t>
-              </w:r>
-            </w:hyperlink>
-          </w:p>
-        </w:tc>
-        <w:tc>
-          <w:tcPr>
-            <w:tcW w:w="2517" w:type="dxa"/>
-            <w:tcBorders>
-              <w:top w:val="single" w:sz="6" w:space="0" w:color="000000"/>
-              <w:left w:val="single" w:sz="6" w:space="0" w:color="000000"/>
-              <w:bottom w:val="single" w:sz="6" w:space="0" w:color="000000"/>
-              <w:right w:val="single" w:sz="6" w:space="0" w:color="000000"/>
-            </w:tcBorders>
-            <w:shd w:val="clear" w:color="auto" w:fill="auto"/>
-            <w:tcMar>
-              <w:top w:w="80" w:type="dxa"/>
-              <w:left w:w="80" w:type="dxa"/>
-              <w:bottom w:w="80" w:type="dxa"/>
-              <w:right w:w="80" w:type="dxa"/>
-            </w:tcMar>
-          </w:tcPr>
-          <w:p>
-            <w:pPr>
-              <w:jc w:val="both"/>
-            </w:pPr>
-            <w:r>
-              <w:t>Worked on other image processing and clustering techniques</w:t>
-            </w:r>
-          </w:p>
-        </w:tc>
-      </w:tr>
-    </w:tbl>
-    <w:p>
-      <w:pPr>
-        <w:pStyle w:val="Heading2"/>
-        <w:widowControl w:val="0"/>
-      </w:pPr>
-    </w:p>
-    <w:p/>
-    <w:p>
-      <w:pPr>
-        <w:pStyle w:val="Heading2"/>
-      </w:pPr>
-      <w:bookmarkStart w:id="2" w:name="_Toc2"/>
-      <w:r>
-        <w:rPr>
-          <w:rFonts w:eastAsia="Arial Unicode MS" w:hAnsi="Arial Unicode MS" w:cs="Arial Unicode MS"/>
-        </w:rPr>
-        <w:t>Revision Sheet</w:t>
-      </w:r>
-      <w:bookmarkEnd w:id="2"/>
-    </w:p>
-    <w:p>
-      <w:pPr>
-        <w:widowControl w:val="0"/>
-        <w:jc w:val="both"/>
-      </w:pPr>
-    </w:p>
-    <w:tbl>
-      <w:tblPr>
-        <w:tblW w:w="7917" w:type="dxa"/>
-        <w:tblInd w:w="116" w:type="dxa"/>
-        <w:tblBorders>
-          <w:top w:val="single" w:sz="2" w:space="0" w:color="000000"/>
-          <w:left w:val="single" w:sz="2" w:space="0" w:color="000000"/>
-          <w:bottom w:val="single" w:sz="2" w:space="0" w:color="000000"/>
-          <w:right w:val="single" w:sz="2" w:space="0" w:color="000000"/>
-          <w:insideH w:val="single" w:sz="2" w:space="0" w:color="000000"/>
-          <w:insideV w:val="single" w:sz="2" w:space="0" w:color="000000"/>
-        </w:tblBorders>
-        <w:tblLayout w:type="fixed"/>
-        <w:tblLook w:val="04A0" w:firstRow="1" w:lastRow="0" w:firstColumn="1" w:lastColumn="0" w:noHBand="0" w:noVBand="1"/>
-      </w:tblPr>
-      <w:tblGrid>
-        <w:gridCol w:w="2216"/>
-        <w:gridCol w:w="5701"/>
-      </w:tblGrid>
-      <w:tr>
-        <w:trPr>
-          <w:trHeight w:val="246"/>
-        </w:trPr>
-        <w:tc>
-          <w:tcPr>
-            <w:tcW w:w="2216" w:type="dxa"/>
-            <w:tcBorders>
-              <w:top w:val="single" w:sz="6" w:space="0" w:color="000000"/>
-              <w:left w:val="single" w:sz="6" w:space="0" w:color="000000"/>
-              <w:bottom w:val="single" w:sz="6" w:space="0" w:color="000000"/>
-              <w:right w:val="single" w:sz="6" w:space="0" w:color="000000"/>
-            </w:tcBorders>
-            <w:shd w:val="clear" w:color="auto" w:fill="CCCCCC"/>
-            <w:tcMar>
-              <w:top w:w="80" w:type="dxa"/>
-              <w:left w:w="80" w:type="dxa"/>
-              <w:bottom w:w="80" w:type="dxa"/>
-              <w:right w:w="80" w:type="dxa"/>
-            </w:tcMar>
-          </w:tcPr>
-          <w:p>
-            <w:pPr>
-              <w:jc w:val="both"/>
-            </w:pPr>
-            <w:r>
-              <w:rPr>
-                <w:b/>
-                <w:bCs/>
-              </w:rPr>
-              <w:t>Date</w:t>
-            </w:r>
-          </w:p>
-        </w:tc>
-        <w:tc>
-          <w:tcPr>
-            <w:tcW w:w="5701" w:type="dxa"/>
-            <w:tcBorders>
-              <w:top w:val="single" w:sz="6" w:space="0" w:color="000000"/>
-              <w:left w:val="single" w:sz="6" w:space="0" w:color="000000"/>
-              <w:bottom w:val="single" w:sz="6" w:space="0" w:color="000000"/>
-              <w:right w:val="single" w:sz="6" w:space="0" w:color="000000"/>
-            </w:tcBorders>
-            <w:shd w:val="clear" w:color="auto" w:fill="CCCCCC"/>
-            <w:tcMar>
-              <w:top w:w="80" w:type="dxa"/>
-              <w:left w:w="80" w:type="dxa"/>
-              <w:bottom w:w="80" w:type="dxa"/>
-              <w:right w:w="80" w:type="dxa"/>
-            </w:tcMar>
-          </w:tcPr>
-          <w:p>
-            <w:pPr>
-              <w:jc w:val="both"/>
-            </w:pPr>
-            <w:r>
-              <w:rPr>
-                <w:b/>
-                <w:bCs/>
-              </w:rPr>
-              <w:t>Revision Description</w:t>
-            </w:r>
-          </w:p>
-        </w:tc>
-      </w:tr>
-      <w:tr>
-        <w:trPr>
-          <w:trHeight w:val="255"/>
-        </w:trPr>
-        <w:tc>
-          <w:tcPr>
-            <w:tcW w:w="2216" w:type="dxa"/>
-            <w:tcBorders>
-              <w:top w:val="single" w:sz="6" w:space="0" w:color="000000"/>
-              <w:left w:val="single" w:sz="6" w:space="0" w:color="000000"/>
-              <w:bottom w:val="single" w:sz="6" w:space="0" w:color="000000"/>
-              <w:right w:val="single" w:sz="6" w:space="0" w:color="000000"/>
-            </w:tcBorders>
-            <w:shd w:val="clear" w:color="auto" w:fill="auto"/>
-            <w:tcMar>
-              <w:top w:w="80" w:type="dxa"/>
-              <w:left w:w="80" w:type="dxa"/>
-              <w:bottom w:w="80" w:type="dxa"/>
-              <w:right w:w="80" w:type="dxa"/>
-            </w:tcMar>
-          </w:tcPr>
-          <w:p>
-            <w:r>
-              <w:t>3/25/2020</w:t>
-            </w:r>
-          </w:p>
-        </w:tc>
-        <w:tc>
-          <w:tcPr>
-            <w:tcW w:w="5701" w:type="dxa"/>
-            <w:tcBorders>
-              <w:top w:val="single" w:sz="6" w:space="0" w:color="000000"/>
-              <w:left w:val="single" w:sz="6" w:space="0" w:color="000000"/>
-              <w:bottom w:val="single" w:sz="6" w:space="0" w:color="000000"/>
-              <w:right w:val="single" w:sz="6" w:space="0" w:color="000000"/>
-            </w:tcBorders>
-            <w:shd w:val="clear" w:color="auto" w:fill="auto"/>
-            <w:tcMar>
-              <w:top w:w="80" w:type="dxa"/>
-              <w:left w:w="80" w:type="dxa"/>
-              <w:bottom w:w="80" w:type="dxa"/>
-              <w:right w:w="80" w:type="dxa"/>
-            </w:tcMar>
-          </w:tcPr>
-          <w:p>
-            <w:r>
-              <w:t>Performed the basic image array conversion and clustering</w:t>
-            </w:r>
-          </w:p>
-        </w:tc>
-      </w:tr>
-      <w:tr>
-        <w:trPr>
-          <w:trHeight w:val="255"/>
-        </w:trPr>
-        <w:tc>
-          <w:tcPr>
-            <w:tcW w:w="2216" w:type="dxa"/>
-            <w:tcBorders>
-              <w:top w:val="single" w:sz="6" w:space="0" w:color="000000"/>
-              <w:left w:val="single" w:sz="6" w:space="0" w:color="000000"/>
-              <w:bottom w:val="single" w:sz="6" w:space="0" w:color="000000"/>
-              <w:right w:val="single" w:sz="6" w:space="0" w:color="000000"/>
-            </w:tcBorders>
-            <w:shd w:val="clear" w:color="auto" w:fill="auto"/>
-            <w:tcMar>
-              <w:top w:w="80" w:type="dxa"/>
-              <w:left w:w="80" w:type="dxa"/>
-              <w:bottom w:w="80" w:type="dxa"/>
-              <w:right w:w="80" w:type="dxa"/>
-            </w:tcMar>
-          </w:tcPr>
-          <w:p>
-            <w:r>
-              <w:t>3/</w:t>
-            </w:r>
-            <w:r>
-              <w:t>30</w:t>
-            </w:r>
-            <w:r>
-              <w:t>/2020</w:t>
-            </w:r>
-          </w:p>
-        </w:tc>
-        <w:tc>
-          <w:tcPr>
-            <w:tcW w:w="5701" w:type="dxa"/>
-            <w:tcBorders>
-              <w:top w:val="single" w:sz="6" w:space="0" w:color="000000"/>
-              <w:left w:val="single" w:sz="6" w:space="0" w:color="000000"/>
-              <w:bottom w:val="single" w:sz="6" w:space="0" w:color="000000"/>
-              <w:right w:val="single" w:sz="6" w:space="0" w:color="000000"/>
-            </w:tcBorders>
-            <w:shd w:val="clear" w:color="auto" w:fill="auto"/>
-            <w:tcMar>
-              <w:top w:w="80" w:type="dxa"/>
-              <w:left w:w="80" w:type="dxa"/>
-              <w:bottom w:w="80" w:type="dxa"/>
-              <w:right w:w="80" w:type="dxa"/>
-            </w:tcMar>
-          </w:tcPr>
-          <w:p>
-            <w:r>
-              <w:t>Performed the image array conversion using SIFT and clustering</w:t>
-            </w:r>
-          </w:p>
-        </w:tc>
-      </w:tr>
-      <w:tr>
-        <w:trPr>
-          <w:trHeight w:val="255"/>
-        </w:trPr>
-        <w:tc>
-          <w:tcPr>
-            <w:tcW w:w="2216" w:type="dxa"/>
-            <w:tcBorders>
-              <w:top w:val="single" w:sz="6" w:space="0" w:color="000000"/>
-              <w:left w:val="single" w:sz="6" w:space="0" w:color="000000"/>
-              <w:bottom w:val="single" w:sz="6" w:space="0" w:color="000000"/>
-              <w:right w:val="single" w:sz="6" w:space="0" w:color="000000"/>
-            </w:tcBorders>
-            <w:shd w:val="clear" w:color="auto" w:fill="auto"/>
-            <w:tcMar>
-              <w:top w:w="80" w:type="dxa"/>
-              <w:left w:w="80" w:type="dxa"/>
-              <w:bottom w:w="80" w:type="dxa"/>
-              <w:right w:w="80" w:type="dxa"/>
-            </w:tcMar>
-          </w:tcPr>
-          <w:p>
-            <w:r>
-              <w:t>4</w:t>
-            </w:r>
-            <w:r>
-              <w:t>/</w:t>
-            </w:r>
-            <w:r>
-              <w:t>5</w:t>
-            </w:r>
-            <w:r>
-              <w:t>/2020</w:t>
-            </w:r>
-          </w:p>
-        </w:tc>
-        <w:tc>
-          <w:tcPr>
-            <w:tcW w:w="5701" w:type="dxa"/>
-            <w:tcBorders>
-              <w:top w:val="single" w:sz="6" w:space="0" w:color="000000"/>
-              <w:left w:val="single" w:sz="6" w:space="0" w:color="000000"/>
-              <w:bottom w:val="single" w:sz="6" w:space="0" w:color="000000"/>
-              <w:right w:val="single" w:sz="6" w:space="0" w:color="000000"/>
-            </w:tcBorders>
-            <w:shd w:val="clear" w:color="auto" w:fill="auto"/>
-            <w:tcMar>
-              <w:top w:w="80" w:type="dxa"/>
-              <w:left w:w="80" w:type="dxa"/>
-              <w:bottom w:w="80" w:type="dxa"/>
-              <w:right w:w="80" w:type="dxa"/>
-            </w:tcMar>
-          </w:tcPr>
-          <w:p>
-            <w:r>
-              <w:t>Other clustering techniques</w:t>
-            </w:r>
-          </w:p>
-        </w:tc>
-      </w:tr>
-      <w:tr>
-        <w:trPr>
-          <w:trHeight w:val="255"/>
-        </w:trPr>
-        <w:tc>
-          <w:tcPr>
-            <w:tcW w:w="2216" w:type="dxa"/>
-            <w:tcBorders>
-              <w:top w:val="single" w:sz="6" w:space="0" w:color="000000"/>
-              <w:left w:val="single" w:sz="6" w:space="0" w:color="000000"/>
-              <w:bottom w:val="single" w:sz="6" w:space="0" w:color="000000"/>
-              <w:right w:val="single" w:sz="6" w:space="0" w:color="000000"/>
-            </w:tcBorders>
-            <w:shd w:val="clear" w:color="auto" w:fill="auto"/>
-            <w:tcMar>
-              <w:top w:w="80" w:type="dxa"/>
-              <w:left w:w="80" w:type="dxa"/>
-              <w:bottom w:w="80" w:type="dxa"/>
-              <w:right w:w="80" w:type="dxa"/>
-            </w:tcMar>
-          </w:tcPr>
-          <w:p>
-            <w:r>
-              <w:t>4</w:t>
-            </w:r>
-            <w:r>
-              <w:t>/</w:t>
-            </w:r>
-            <w:r>
-              <w:t>10</w:t>
-            </w:r>
-            <w:r>
-              <w:t>/2020</w:t>
-            </w:r>
-          </w:p>
-        </w:tc>
-        <w:tc>
-          <w:tcPr>
-            <w:tcW w:w="5701" w:type="dxa"/>
-            <w:tcBorders>
-              <w:top w:val="single" w:sz="6" w:space="0" w:color="000000"/>
-              <w:left w:val="single" w:sz="6" w:space="0" w:color="000000"/>
-              <w:bottom w:val="single" w:sz="6" w:space="0" w:color="000000"/>
-              <w:right w:val="single" w:sz="6" w:space="0" w:color="000000"/>
-            </w:tcBorders>
-            <w:shd w:val="clear" w:color="auto" w:fill="auto"/>
-            <w:tcMar>
-              <w:top w:w="80" w:type="dxa"/>
-              <w:left w:w="80" w:type="dxa"/>
-              <w:bottom w:w="80" w:type="dxa"/>
-              <w:right w:w="80" w:type="dxa"/>
-            </w:tcMar>
-          </w:tcPr>
-          <w:p>
-            <w:r>
-              <w:t>Performance metrics for clustering and classification</w:t>
-            </w:r>
-          </w:p>
-        </w:tc>
-      </w:tr>
-      <w:tr>
-        <w:trPr>
-          <w:trHeight w:val="255"/>
-        </w:trPr>
-        <w:tc>
-          <w:tcPr>
-            <w:tcW w:w="2216" w:type="dxa"/>
-            <w:tcBorders>
-              <w:top w:val="single" w:sz="6" w:space="0" w:color="000000"/>
-              <w:left w:val="single" w:sz="6" w:space="0" w:color="000000"/>
-              <w:bottom w:val="single" w:sz="6" w:space="0" w:color="000000"/>
-              <w:right w:val="single" w:sz="6" w:space="0" w:color="000000"/>
-            </w:tcBorders>
-            <w:shd w:val="clear" w:color="auto" w:fill="auto"/>
-            <w:tcMar>
-              <w:top w:w="80" w:type="dxa"/>
-              <w:left w:w="80" w:type="dxa"/>
-              <w:bottom w:w="80" w:type="dxa"/>
-              <w:right w:w="80" w:type="dxa"/>
-            </w:tcMar>
-          </w:tcPr>
-          <w:p>
-            <w:r>
-              <w:t>4</w:t>
-            </w:r>
-            <w:r>
-              <w:t>/</w:t>
-            </w:r>
-            <w:r>
-              <w:t>1</w:t>
-            </w:r>
-            <w:r>
-              <w:t>5/2020</w:t>
-            </w:r>
-          </w:p>
-        </w:tc>
-        <w:tc>
-          <w:tcPr>
-            <w:tcW w:w="5701" w:type="dxa"/>
-            <w:tcBorders>
-              <w:top w:val="single" w:sz="6" w:space="0" w:color="000000"/>
-              <w:left w:val="single" w:sz="6" w:space="0" w:color="000000"/>
-              <w:bottom w:val="single" w:sz="6" w:space="0" w:color="000000"/>
-              <w:right w:val="single" w:sz="6" w:space="0" w:color="000000"/>
-            </w:tcBorders>
-            <w:shd w:val="clear" w:color="auto" w:fill="auto"/>
-            <w:tcMar>
-              <w:top w:w="80" w:type="dxa"/>
-              <w:left w:w="80" w:type="dxa"/>
-              <w:bottom w:w="80" w:type="dxa"/>
-              <w:right w:w="80" w:type="dxa"/>
-            </w:tcMar>
-          </w:tcPr>
-          <w:p>
-            <w:r>
-              <w:t>Transfer learning using Inception</w:t>
-            </w:r>
-          </w:p>
-        </w:tc>
-      </w:tr>
-      <w:tr>
-        <w:trPr>
-          <w:trHeight w:val="255"/>
-        </w:trPr>
-        <w:tc>
-          <w:tcPr>
-            <w:tcW w:w="2216" w:type="dxa"/>
-            <w:tcBorders>
-              <w:top w:val="single" w:sz="6" w:space="0" w:color="000000"/>
-              <w:left w:val="single" w:sz="6" w:space="0" w:color="000000"/>
-              <w:bottom w:val="single" w:sz="6" w:space="0" w:color="000000"/>
-              <w:right w:val="single" w:sz="6" w:space="0" w:color="000000"/>
-            </w:tcBorders>
-            <w:shd w:val="clear" w:color="auto" w:fill="auto"/>
-            <w:tcMar>
-              <w:top w:w="80" w:type="dxa"/>
-              <w:left w:w="80" w:type="dxa"/>
-              <w:bottom w:w="80" w:type="dxa"/>
-              <w:right w:w="80" w:type="dxa"/>
-            </w:tcMar>
-          </w:tcPr>
-          <w:p>
-            <w:r>
-              <w:t>4</w:t>
-            </w:r>
-            <w:r>
-              <w:t>/2</w:t>
-            </w:r>
-            <w:r>
-              <w:t>0</w:t>
-            </w:r>
-            <w:r>
-              <w:t>/2020</w:t>
-            </w:r>
-          </w:p>
-        </w:tc>
-        <w:tc>
-          <w:tcPr>
-            <w:tcW w:w="5701" w:type="dxa"/>
-            <w:tcBorders>
-              <w:top w:val="single" w:sz="6" w:space="0" w:color="000000"/>
-              <w:left w:val="single" w:sz="6" w:space="0" w:color="000000"/>
-              <w:bottom w:val="single" w:sz="6" w:space="0" w:color="000000"/>
-              <w:right w:val="single" w:sz="6" w:space="0" w:color="000000"/>
-            </w:tcBorders>
-            <w:shd w:val="clear" w:color="auto" w:fill="auto"/>
-            <w:tcMar>
-              <w:top w:w="80" w:type="dxa"/>
-              <w:left w:w="80" w:type="dxa"/>
-              <w:bottom w:w="80" w:type="dxa"/>
-              <w:right w:w="80" w:type="dxa"/>
-            </w:tcMar>
-          </w:tcPr>
-          <w:p>
-            <w:r>
-              <w:t>Got the dataset for COVID</w:t>
-            </w:r>
-          </w:p>
-        </w:tc>
-      </w:tr>
-      <w:tr>
-        <w:trPr>
-          <w:trHeight w:val="255"/>
-        </w:trPr>
-        <w:tc>
-          <w:tcPr>
-            <w:tcW w:w="2216" w:type="dxa"/>
-            <w:tcBorders>
-              <w:top w:val="single" w:sz="6" w:space="0" w:color="000000"/>
-              <w:left w:val="single" w:sz="6" w:space="0" w:color="000000"/>
-              <w:bottom w:val="single" w:sz="6" w:space="0" w:color="000000"/>
-              <w:right w:val="single" w:sz="6" w:space="0" w:color="000000"/>
-            </w:tcBorders>
-            <w:shd w:val="clear" w:color="auto" w:fill="auto"/>
-            <w:tcMar>
-              <w:top w:w="80" w:type="dxa"/>
-              <w:left w:w="80" w:type="dxa"/>
-              <w:bottom w:w="80" w:type="dxa"/>
-              <w:right w:w="80" w:type="dxa"/>
-            </w:tcMar>
-          </w:tcPr>
-          <w:p>
-            <w:r>
-              <w:t>4</w:t>
-            </w:r>
-            <w:r>
-              <w:t>/25/2020</w:t>
-            </w:r>
-          </w:p>
-        </w:tc>
-        <w:tc>
-          <w:tcPr>
-            <w:tcW w:w="5701" w:type="dxa"/>
-            <w:tcBorders>
-              <w:top w:val="single" w:sz="6" w:space="0" w:color="000000"/>
-              <w:left w:val="single" w:sz="6" w:space="0" w:color="000000"/>
-              <w:bottom w:val="single" w:sz="6" w:space="0" w:color="000000"/>
-              <w:right w:val="single" w:sz="6" w:space="0" w:color="000000"/>
-            </w:tcBorders>
-            <w:shd w:val="clear" w:color="auto" w:fill="auto"/>
-            <w:tcMar>
-              <w:top w:w="80" w:type="dxa"/>
-              <w:left w:w="80" w:type="dxa"/>
-              <w:bottom w:w="80" w:type="dxa"/>
-              <w:right w:w="80" w:type="dxa"/>
-            </w:tcMar>
-          </w:tcPr>
-          <w:p>
-            <w:r>
-              <w:t xml:space="preserve">Implemented the same for COVID </w:t>
-            </w:r>
-          </w:p>
-        </w:tc>
-      </w:tr>
-    </w:tbl>
-    <w:p>
-      <w:pPr>
-        <w:widowControl w:val="0"/>
-        <w:jc w:val="both"/>
-      </w:pPr>
-    </w:p>
-    <w:p>
-      <w:pPr>
-        <w:jc w:val="both"/>
-      </w:pPr>
-    </w:p>
-    <w:p>
-      <w:pPr>
-        <w:jc w:val="both"/>
-      </w:pPr>
-    </w:p>
-    <w:p>
-      <w:pPr>
-        <w:jc w:val="both"/>
-      </w:pPr>
-    </w:p>
-    <w:p>
-      <w:pPr>
-        <w:jc w:val="both"/>
-        <w:sectPr>
-          <w:headerReference w:type="default" r:id="rId10"/>
-          <w:footerReference w:type="default" r:id="rId11"/>
-          <w:pgSz w:w="12240" w:h="15840"/>
-          <w:pgMar w:top="1440" w:right="1440" w:bottom="1440" w:left="1440" w:header="720" w:footer="720" w:gutter="0"/>
-          <w:pgNumType w:start="1"/>
-          <w:cols w:space="720"/>
-        </w:sectPr>
-      </w:pPr>
-    </w:p>
     <w:p/>
     <w:p/>
     <w:p>
@@ -2330,9 +1360,8 @@
           <w:szCs w:val="24"/>
           <w:shd w:val="clear" w:color="auto" w:fill="FFFFFF"/>
         </w:rPr>
-        <w:t xml:space="preserve">Chest X-rays gives images of our heart, lungs, blood vessels, airways, and bones of our chest and spine. It reveals fluid in or around the chest. </w:t>
-      </w:r>
-      <w:proofErr w:type="gramStart"/>
+        <w:t>Chest X-rays gives images of our heart, lungs, blood vessels, airways, and bones of our chest and spine. It reveals fluid in or around the chest. It</w:t>
+      </w:r>
       <w:r>
         <w:rPr>
           <w:rFonts w:hAnsi="Times New Roman" w:cs="Times New Roman"/>
@@ -2341,7 +1370,7 @@
           <w:szCs w:val="24"/>
           <w:shd w:val="clear" w:color="auto" w:fill="FFFFFF"/>
         </w:rPr>
-        <w:t>It</w:t>
+        <w:t>’</w:t>
       </w:r>
       <w:r>
         <w:rPr>
@@ -2351,28 +1380,7 @@
           <w:szCs w:val="24"/>
           <w:shd w:val="clear" w:color="auto" w:fill="FFFFFF"/>
         </w:rPr>
-        <w:t>’</w:t>
-      </w:r>
-      <w:r>
-        <w:rPr>
-          <w:rFonts w:hAnsi="Times New Roman" w:cs="Times New Roman"/>
-          <w:color w:val="111111"/>
-          <w:sz w:val="24"/>
-          <w:szCs w:val="24"/>
-          <w:shd w:val="clear" w:color="auto" w:fill="FFFFFF"/>
-        </w:rPr>
-        <w:t>s</w:t>
-      </w:r>
-      <w:proofErr w:type="gramEnd"/>
-      <w:r>
-        <w:rPr>
-          <w:rFonts w:hAnsi="Times New Roman" w:cs="Times New Roman"/>
-          <w:color w:val="111111"/>
-          <w:sz w:val="24"/>
-          <w:szCs w:val="24"/>
-          <w:shd w:val="clear" w:color="auto" w:fill="FFFFFF"/>
-        </w:rPr>
-        <w:t xml:space="preserve"> common way to diagnose disease. The most important thing is that it can also be used to tell whether a certain treatment is working. Generally, people have a series of chest X-rays done over time, to track whether a health problem is getting better or worse.</w:t>
+        <w:t>s common way to diagnose disease. The most important thing is that it can also be used to tell whether a certain treatment is working. Generally, people have a series of chest X-rays done over time, to track whether a health problem is getting better or worse.</w:t>
       </w:r>
       <w:r>
         <w:rPr>
@@ -2674,7 +1682,7 @@
           <w:szCs w:val="24"/>
         </w:rPr>
       </w:pPr>
-      <w:hyperlink r:id="rId12" w:history="1">
+      <w:hyperlink r:id="rId8" w:history="1">
         <w:r>
           <w:rPr>
             <w:rStyle w:val="Hyperlink"/>
@@ -2794,7 +1802,7 @@
         </w:rPr>
         <w:t xml:space="preserve">. </w:t>
       </w:r>
-      <w:hyperlink r:id="rId13" w:history="1">
+      <w:hyperlink r:id="rId9" w:history="1">
         <w:r>
           <w:rPr>
             <w:rStyle w:val="Hyperlink"/>
@@ -2804,7 +1812,7 @@
           <w:t>https</w:t>
         </w:r>
       </w:hyperlink>
-      <w:hyperlink r:id="rId14" w:history="1">
+      <w:hyperlink r:id="rId10" w:history="1">
         <w:r>
           <w:rPr>
             <w:rStyle w:val="Hyperlink"/>
@@ -2814,7 +1822,7 @@
           <w:t>://github.com/ieee8023/covid-</w:t>
         </w:r>
       </w:hyperlink>
-      <w:hyperlink r:id="rId15" w:history="1">
+      <w:hyperlink r:id="rId11" w:history="1">
         <w:r>
           <w:rPr>
             <w:rStyle w:val="Hyperlink"/>
@@ -2824,7 +1832,7 @@
           <w:t>chestxray</w:t>
         </w:r>
       </w:hyperlink>
-      <w:hyperlink r:id="rId16" w:history="1">
+      <w:hyperlink r:id="rId12" w:history="1">
         <w:r>
           <w:rPr>
             <w:rStyle w:val="Hyperlink"/>
@@ -2900,7 +1908,7 @@
                     <pic:cNvPicPr/>
                   </pic:nvPicPr>
                   <pic:blipFill>
-                    <a:blip r:embed="rId17"/>
+                    <a:blip r:embed="rId13"/>
                     <a:stretch>
                       <a:fillRect/>
                     </a:stretch>
@@ -3591,7 +2599,7 @@
                     <pic:cNvPicPr/>
                   </pic:nvPicPr>
                   <pic:blipFill>
-                    <a:blip r:embed="rId18"/>
+                    <a:blip r:embed="rId14"/>
                     <a:stretch>
                       <a:fillRect/>
                     </a:stretch>
@@ -3735,7 +2743,7 @@
                     <pic:cNvPicPr/>
                   </pic:nvPicPr>
                   <pic:blipFill>
-                    <a:blip r:embed="rId19"/>
+                    <a:blip r:embed="rId15"/>
                     <a:stretch>
                       <a:fillRect/>
                     </a:stretch>
@@ -3838,7 +2846,7 @@
                     <pic:cNvPicPr/>
                   </pic:nvPicPr>
                   <pic:blipFill>
-                    <a:blip r:embed="rId20"/>
+                    <a:blip r:embed="rId16"/>
                     <a:stretch>
                       <a:fillRect/>
                     </a:stretch>
@@ -3957,7 +2965,7 @@
                     </pic:cNvPicPr>
                   </pic:nvPicPr>
                   <pic:blipFill>
-                    <a:blip r:embed="rId21" cstate="print">
+                    <a:blip r:embed="rId17" cstate="print">
                       <a:extLst>
                         <a:ext uri="{28A0092B-C50C-407E-A947-70E740481C1C}">
                           <a14:useLocalDpi xmlns:a14="http://schemas.microsoft.com/office/drawing/2010/main" val="0"/>
@@ -4082,7 +3090,7 @@
                     </pic:cNvPicPr>
                   </pic:nvPicPr>
                   <pic:blipFill>
-                    <a:blip r:embed="rId22" cstate="print">
+                    <a:blip r:embed="rId18" cstate="print">
                       <a:extLst>
                         <a:ext uri="{28A0092B-C50C-407E-A947-70E740481C1C}">
                           <a14:useLocalDpi xmlns:a14="http://schemas.microsoft.com/office/drawing/2010/main" val="0"/>
@@ -4227,7 +3235,7 @@
                     </pic:cNvPicPr>
                   </pic:nvPicPr>
                   <pic:blipFill>
-                    <a:blip r:embed="rId23" cstate="print">
+                    <a:blip r:embed="rId19" cstate="print">
                       <a:extLst>
                         <a:ext uri="{28A0092B-C50C-407E-A947-70E740481C1C}">
                           <a14:useLocalDpi xmlns:a14="http://schemas.microsoft.com/office/drawing/2010/main" val="0"/>
@@ -4357,7 +3365,7 @@
                     <pic:cNvPicPr/>
                   </pic:nvPicPr>
                   <pic:blipFill>
-                    <a:blip r:embed="rId24"/>
+                    <a:blip r:embed="rId20"/>
                     <a:stretch>
                       <a:fillRect/>
                     </a:stretch>
@@ -4503,7 +3511,7 @@
                     </pic:cNvPicPr>
                   </pic:nvPicPr>
                   <pic:blipFill>
-                    <a:blip r:embed="rId25">
+                    <a:blip r:embed="rId21">
                       <a:extLst>
                         <a:ext uri="{28A0092B-C50C-407E-A947-70E740481C1C}">
                           <a14:useLocalDpi xmlns:a14="http://schemas.microsoft.com/office/drawing/2010/main" val="0"/>
@@ -4622,7 +3630,7 @@
                     </pic:cNvPicPr>
                   </pic:nvPicPr>
                   <pic:blipFill>
-                    <a:blip r:embed="rId26">
+                    <a:blip r:embed="rId22">
                       <a:extLst>
                         <a:ext uri="{28A0092B-C50C-407E-A947-70E740481C1C}">
                           <a14:useLocalDpi xmlns:a14="http://schemas.microsoft.com/office/drawing/2010/main" val="0"/>
@@ -4926,7 +3934,7 @@
           <w:u w:val="none"/>
         </w:rPr>
       </w:pPr>
-      <w:hyperlink r:id="rId27" w:history="1">
+      <w:hyperlink r:id="rId23" w:history="1">
         <w:r>
           <w:rPr>
             <w:rStyle w:val="Hyperlink"/>
@@ -4944,7 +3952,7 @@
         </w:numPr>
         <w:jc w:val="both"/>
       </w:pPr>
-      <w:hyperlink r:id="rId28" w:history="1">
+      <w:hyperlink r:id="rId24" w:history="1">
         <w:r>
           <w:rPr>
             <w:rStyle w:val="Hyperlink"/>
@@ -4962,7 +3970,7 @@
         </w:numPr>
         <w:jc w:val="both"/>
       </w:pPr>
-      <w:hyperlink r:id="rId29" w:history="1">
+      <w:hyperlink r:id="rId25" w:history="1">
         <w:r>
           <w:rPr>
             <w:rStyle w:val="Hyperlink"/>
@@ -4980,7 +3988,7 @@
         </w:numPr>
         <w:jc w:val="both"/>
       </w:pPr>
-      <w:hyperlink r:id="rId30" w:history="1">
+      <w:hyperlink r:id="rId26" w:anchor="pf4" w:history="1">
         <w:r>
           <w:rPr>
             <w:rStyle w:val="Hyperlink"/>
@@ -4998,7 +4006,7 @@
         </w:numPr>
         <w:jc w:val="both"/>
       </w:pPr>
-      <w:hyperlink r:id="rId31" w:history="1">
+      <w:hyperlink r:id="rId27" w:history="1">
         <w:r>
           <w:rPr>
             <w:rStyle w:val="Hyperlink"/>
@@ -5016,7 +4024,7 @@
         </w:numPr>
         <w:jc w:val="both"/>
       </w:pPr>
-      <w:hyperlink r:id="rId32" w:history="1">
+      <w:hyperlink r:id="rId28" w:history="1">
         <w:r>
           <w:rPr>
             <w:rStyle w:val="Hyperlink"/>
@@ -5034,7 +4042,7 @@
         </w:numPr>
         <w:jc w:val="both"/>
       </w:pPr>
-      <w:hyperlink r:id="rId33" w:history="1">
+      <w:hyperlink r:id="rId29" w:history="1">
         <w:r>
           <w:rPr>
             <w:rStyle w:val="Hyperlink"/>
@@ -5052,7 +4060,7 @@
         </w:numPr>
         <w:jc w:val="both"/>
       </w:pPr>
-      <w:hyperlink r:id="rId34" w:history="1">
+      <w:hyperlink r:id="rId30" w:history="1">
         <w:r>
           <w:rPr>
             <w:rStyle w:val="Hyperlink"/>
@@ -5070,7 +4078,7 @@
         </w:numPr>
         <w:jc w:val="both"/>
       </w:pPr>
-      <w:hyperlink r:id="rId35" w:history="1">
+      <w:hyperlink r:id="rId31" w:history="1">
         <w:r>
           <w:rPr>
             <w:rStyle w:val="Hyperlink"/>
@@ -5088,7 +4096,7 @@
         </w:numPr>
         <w:jc w:val="both"/>
       </w:pPr>
-      <w:hyperlink r:id="rId36" w:history="1">
+      <w:hyperlink r:id="rId32" w:history="1">
         <w:r>
           <w:rPr>
             <w:rStyle w:val="Hyperlink"/>
@@ -5112,7 +4120,7 @@
         </w:numPr>
         <w:jc w:val="both"/>
       </w:pPr>
-      <w:hyperlink r:id="rId37" w:history="1">
+      <w:hyperlink r:id="rId33" w:history="1">
         <w:r>
           <w:rPr>
             <w:rStyle w:val="Hyperlink"/>
@@ -5135,7 +4143,7 @@
         </w:numPr>
         <w:jc w:val="both"/>
       </w:pPr>
-      <w:hyperlink r:id="rId38" w:history="1">
+      <w:hyperlink r:id="rId34" w:history="1">
         <w:r>
           <w:rPr>
             <w:rStyle w:val="Hyperlink"/>
@@ -5145,8 +4153,8 @@
       </w:hyperlink>
     </w:p>
     <w:sectPr>
-      <w:headerReference w:type="default" r:id="rId39"/>
-      <w:footerReference w:type="default" r:id="rId40"/>
+      <w:headerReference w:type="default" r:id="rId35"/>
+      <w:footerReference w:type="default" r:id="rId36"/>
       <w:pgSz w:w="12240" w:h="15840"/>
       <w:pgMar w:top="1440" w:right="1440" w:bottom="1440" w:left="1440" w:header="720" w:footer="720" w:gutter="0"/>
       <w:cols w:space="720"/>
@@ -5156,7 +4164,7 @@
 </file>
 
 <file path=word/endnotes.xml><?xml version="1.0" encoding="utf-8"?>
-<w:endnotes xmlns:wpc="http://schemas.microsoft.com/office/word/2010/wordprocessingCanvas" xmlns:cx="http://schemas.microsoft.com/office/drawing/2014/chartex" xmlns:cx1="http://schemas.microsoft.com/office/drawing/2015/9/8/chartex" xmlns:cx2="http://schemas.microsoft.com/office/drawing/2015/10/21/chartex" xmlns:cx3="http://schemas.microsoft.com/office/drawing/2016/5/9/chartex" xmlns:cx4="http://schemas.microsoft.com/office/drawing/2016/5/10/chartex" xmlns:cx5="http://schemas.microsoft.com/office/drawing/2016/5/11/chartex" xmlns:cx6="http://schemas.microsoft.com/office/drawing/2016/5/12/chartex" xmlns:cx7="http://schemas.microsoft.com/office/drawing/2016/5/13/chartex" xmlns:cx8="http://schemas.microsoft.com/office/drawing/2016/5/14/chartex" xmlns:mc="http://schemas.openxmlformats.org/markup-compatibility/2006" xmlns:aink="http://schemas.microsoft.com/office/drawing/2016/ink" xmlns:am3d="http://schemas.microsoft.com/office/drawing/2017/model3d" xmlns:o="urn:schemas-microsoft-com:office:office" xmlns:r="http://schemas.openxmlformats.org/officeDocument/2006/relationships" xmlns:m="http://schemas.openxmlformats.org/officeDocument/2006/math" xmlns:v="urn:schemas-microsoft-com:vml" xmlns:wp14="http://schemas.microsoft.com/office/word/2010/wordprocessingDrawing" xmlns:wp="http://schemas.openxmlformats.org/drawingml/2006/wordprocessingDrawing" xmlns:w10="urn:schemas-microsoft-com:office:word" xmlns:w="http://schemas.openxmlformats.org/wordprocessingml/2006/main" xmlns:w14="http://schemas.microsoft.com/office/word/2010/wordml" xmlns:w15="http://schemas.microsoft.com/office/word/2012/wordml" xmlns:w16cid="http://schemas.microsoft.com/office/word/2016/wordml/cid" xmlns:w16se="http://schemas.microsoft.com/office/word/2015/wordml/symex" xmlns:wpg="http://schemas.microsoft.com/office/word/2010/wordprocessingGroup" xmlns:wpi="http://schemas.microsoft.com/office/word/2010/wordprocessingInk" xmlns:wne="http://schemas.microsoft.com/office/word/2006/wordml" xmlns:wps="http://schemas.microsoft.com/office/word/2010/wordprocessingShape" mc:Ignorable="w14 w15 w16se w16cid wp14">
+<w:endnotes xmlns:wpc="http://schemas.microsoft.com/office/word/2010/wordprocessingCanvas" xmlns:cx="http://schemas.microsoft.com/office/drawing/2014/chartex" xmlns:cx1="http://schemas.microsoft.com/office/drawing/2015/9/8/chartex" xmlns:cx2="http://schemas.microsoft.com/office/drawing/2015/10/21/chartex" xmlns:cx3="http://schemas.microsoft.com/office/drawing/2016/5/9/chartex" xmlns:cx4="http://schemas.microsoft.com/office/drawing/2016/5/10/chartex" xmlns:cx5="http://schemas.microsoft.com/office/drawing/2016/5/11/chartex" xmlns:cx6="http://schemas.microsoft.com/office/drawing/2016/5/12/chartex" xmlns:cx7="http://schemas.microsoft.com/office/drawing/2016/5/13/chartex" xmlns:cx8="http://schemas.microsoft.com/office/drawing/2016/5/14/chartex" xmlns:mc="http://schemas.openxmlformats.org/markup-compatibility/2006" xmlns:aink="http://schemas.microsoft.com/office/drawing/2016/ink" xmlns:am3d="http://schemas.microsoft.com/office/drawing/2017/model3d" xmlns:o="urn:schemas-microsoft-com:office:office" xmlns:r="http://schemas.openxmlformats.org/officeDocument/2006/relationships" xmlns:m="http://schemas.openxmlformats.org/officeDocument/2006/math" xmlns:v="urn:schemas-microsoft-com:vml" xmlns:wp14="http://schemas.microsoft.com/office/word/2010/wordprocessingDrawing" xmlns:wp="http://schemas.openxmlformats.org/drawingml/2006/wordprocessingDrawing" xmlns:w10="urn:schemas-microsoft-com:office:word" xmlns:w="http://schemas.openxmlformats.org/wordprocessingml/2006/main" xmlns:w14="http://schemas.microsoft.com/office/word/2010/wordml" xmlns:w15="http://schemas.microsoft.com/office/word/2012/wordml" xmlns:w16cex="http://schemas.microsoft.com/office/word/2018/wordml/cex" xmlns:w16cid="http://schemas.microsoft.com/office/word/2016/wordml/cid" xmlns:w16="http://schemas.microsoft.com/office/word/2018/wordml" xmlns:w16se="http://schemas.microsoft.com/office/word/2015/wordml/symex" xmlns:wpg="http://schemas.microsoft.com/office/word/2010/wordprocessingGroup" xmlns:wpi="http://schemas.microsoft.com/office/word/2010/wordprocessingInk" xmlns:wne="http://schemas.microsoft.com/office/word/2006/wordml" xmlns:wps="http://schemas.microsoft.com/office/word/2010/wordprocessingShape" mc:Ignorable="w14 w15 w16se w16cid w16 w16cex wp14">
   <w:endnote w:type="separator" w:id="-1">
     <w:p>
       <w:r>
@@ -5175,79 +4183,7 @@
 </file>
 
 <file path=word/footer1.xml><?xml version="1.0" encoding="utf-8"?>
-<w:ftr xmlns:wpc="http://schemas.microsoft.com/office/word/2010/wordprocessingCanvas" xmlns:cx="http://schemas.microsoft.com/office/drawing/2014/chartex" xmlns:cx1="http://schemas.microsoft.com/office/drawing/2015/9/8/chartex" xmlns:cx2="http://schemas.microsoft.com/office/drawing/2015/10/21/chartex" xmlns:cx3="http://schemas.microsoft.com/office/drawing/2016/5/9/chartex" xmlns:cx4="http://schemas.microsoft.com/office/drawing/2016/5/10/chartex" xmlns:cx5="http://schemas.microsoft.com/office/drawing/2016/5/11/chartex" xmlns:cx6="http://schemas.microsoft.com/office/drawing/2016/5/12/chartex" xmlns:cx7="http://schemas.microsoft.com/office/drawing/2016/5/13/chartex" xmlns:cx8="http://schemas.microsoft.com/office/drawing/2016/5/14/chartex" xmlns:mc="http://schemas.openxmlformats.org/markup-compatibility/2006" xmlns:aink="http://schemas.microsoft.com/office/drawing/2016/ink" xmlns:am3d="http://schemas.microsoft.com/office/drawing/2017/model3d" xmlns:o="urn:schemas-microsoft-com:office:office" xmlns:r="http://schemas.openxmlformats.org/officeDocument/2006/relationships" xmlns:m="http://schemas.openxmlformats.org/officeDocument/2006/math" xmlns:v="urn:schemas-microsoft-com:vml" xmlns:wp14="http://schemas.microsoft.com/office/word/2010/wordprocessingDrawing" xmlns:wp="http://schemas.openxmlformats.org/drawingml/2006/wordprocessingDrawing" xmlns:w10="urn:schemas-microsoft-com:office:word" xmlns:w="http://schemas.openxmlformats.org/wordprocessingml/2006/main" xmlns:w14="http://schemas.microsoft.com/office/word/2010/wordml" xmlns:w15="http://schemas.microsoft.com/office/word/2012/wordml" xmlns:w16cid="http://schemas.microsoft.com/office/word/2016/wordml/cid" xmlns:w16se="http://schemas.microsoft.com/office/word/2015/wordml/symex" xmlns:wpg="http://schemas.microsoft.com/office/word/2010/wordprocessingGroup" xmlns:wpi="http://schemas.microsoft.com/office/word/2010/wordprocessingInk" xmlns:wne="http://schemas.microsoft.com/office/word/2006/wordml" xmlns:wps="http://schemas.microsoft.com/office/word/2010/wordprocessingShape" mc:Ignorable="w14 w15 w16se w16cid wp14">
-  <w:p>
-    <w:pPr>
-      <w:pStyle w:val="Footer"/>
-      <w:tabs>
-        <w:tab w:val="clear" w:pos="4320"/>
-        <w:tab w:val="clear" w:pos="8640"/>
-        <w:tab w:val="center" w:pos="4680"/>
-        <w:tab w:val="right" w:pos="9340"/>
-      </w:tabs>
-    </w:pPr>
-    <w:r>
-      <w:rPr>
-        <w:b/>
-        <w:bCs/>
-        <w:sz w:val="20"/>
-        <w:szCs w:val="20"/>
-      </w:rPr>
-      <w:tab/>
-      <w:t xml:space="preserve">Page </w:t>
-    </w:r>
-    <w:r>
-      <w:rPr>
-        <w:b/>
-        <w:bCs/>
-        <w:sz w:val="20"/>
-        <w:szCs w:val="20"/>
-      </w:rPr>
-      <w:fldChar w:fldCharType="begin"/>
-    </w:r>
-    <w:r>
-      <w:rPr>
-        <w:b/>
-        <w:bCs/>
-        <w:sz w:val="20"/>
-        <w:szCs w:val="20"/>
-      </w:rPr>
-      <w:instrText xml:space="preserve"> PAGE </w:instrText>
-    </w:r>
-    <w:r>
-      <w:rPr>
-        <w:b/>
-        <w:bCs/>
-        <w:sz w:val="20"/>
-        <w:szCs w:val="20"/>
-      </w:rPr>
-      <w:fldChar w:fldCharType="separate"/>
-    </w:r>
-    <w:r>
-      <w:rPr>
-        <w:b/>
-        <w:bCs/>
-        <w:noProof/>
-        <w:sz w:val="20"/>
-        <w:szCs w:val="20"/>
-      </w:rPr>
-      <w:t>1</w:t>
-    </w:r>
-    <w:r>
-      <w:rPr>
-        <w:b/>
-        <w:bCs/>
-        <w:sz w:val="20"/>
-        <w:szCs w:val="20"/>
-      </w:rPr>
-      <w:fldChar w:fldCharType="end"/>
-    </w:r>
-  </w:p>
-</w:ftr>
-</file>
-
-<file path=word/footer2.xml><?xml version="1.0" encoding="utf-8"?>
-<w:ftr xmlns:wpc="http://schemas.microsoft.com/office/word/2010/wordprocessingCanvas" xmlns:cx="http://schemas.microsoft.com/office/drawing/2014/chartex" xmlns:cx1="http://schemas.microsoft.com/office/drawing/2015/9/8/chartex" xmlns:cx2="http://schemas.microsoft.com/office/drawing/2015/10/21/chartex" xmlns:cx3="http://schemas.microsoft.com/office/drawing/2016/5/9/chartex" xmlns:cx4="http://schemas.microsoft.com/office/drawing/2016/5/10/chartex" xmlns:cx5="http://schemas.microsoft.com/office/drawing/2016/5/11/chartex" xmlns:cx6="http://schemas.microsoft.com/office/drawing/2016/5/12/chartex" xmlns:cx7="http://schemas.microsoft.com/office/drawing/2016/5/13/chartex" xmlns:cx8="http://schemas.microsoft.com/office/drawing/2016/5/14/chartex" xmlns:mc="http://schemas.openxmlformats.org/markup-compatibility/2006" xmlns:aink="http://schemas.microsoft.com/office/drawing/2016/ink" xmlns:am3d="http://schemas.microsoft.com/office/drawing/2017/model3d" xmlns:o="urn:schemas-microsoft-com:office:office" xmlns:r="http://schemas.openxmlformats.org/officeDocument/2006/relationships" xmlns:m="http://schemas.openxmlformats.org/officeDocument/2006/math" xmlns:v="urn:schemas-microsoft-com:vml" xmlns:wp14="http://schemas.microsoft.com/office/word/2010/wordprocessingDrawing" xmlns:wp="http://schemas.openxmlformats.org/drawingml/2006/wordprocessingDrawing" xmlns:w10="urn:schemas-microsoft-com:office:word" xmlns:w="http://schemas.openxmlformats.org/wordprocessingml/2006/main" xmlns:w14="http://schemas.microsoft.com/office/word/2010/wordml" xmlns:w15="http://schemas.microsoft.com/office/word/2012/wordml" xmlns:w16cid="http://schemas.microsoft.com/office/word/2016/wordml/cid" xmlns:w16se="http://schemas.microsoft.com/office/word/2015/wordml/symex" xmlns:wpg="http://schemas.microsoft.com/office/word/2010/wordprocessingGroup" xmlns:wpi="http://schemas.microsoft.com/office/word/2010/wordprocessingInk" xmlns:wne="http://schemas.microsoft.com/office/word/2006/wordml" xmlns:wps="http://schemas.microsoft.com/office/word/2010/wordprocessingShape" mc:Ignorable="w14 w15 w16se w16cid wp14">
+<w:ftr xmlns:wpc="http://schemas.microsoft.com/office/word/2010/wordprocessingCanvas" xmlns:cx="http://schemas.microsoft.com/office/drawing/2014/chartex" xmlns:cx1="http://schemas.microsoft.com/office/drawing/2015/9/8/chartex" xmlns:cx2="http://schemas.microsoft.com/office/drawing/2015/10/21/chartex" xmlns:cx3="http://schemas.microsoft.com/office/drawing/2016/5/9/chartex" xmlns:cx4="http://schemas.microsoft.com/office/drawing/2016/5/10/chartex" xmlns:cx5="http://schemas.microsoft.com/office/drawing/2016/5/11/chartex" xmlns:cx6="http://schemas.microsoft.com/office/drawing/2016/5/12/chartex" xmlns:cx7="http://schemas.microsoft.com/office/drawing/2016/5/13/chartex" xmlns:cx8="http://schemas.microsoft.com/office/drawing/2016/5/14/chartex" xmlns:mc="http://schemas.openxmlformats.org/markup-compatibility/2006" xmlns:aink="http://schemas.microsoft.com/office/drawing/2016/ink" xmlns:am3d="http://schemas.microsoft.com/office/drawing/2017/model3d" xmlns:o="urn:schemas-microsoft-com:office:office" xmlns:r="http://schemas.openxmlformats.org/officeDocument/2006/relationships" xmlns:m="http://schemas.openxmlformats.org/officeDocument/2006/math" xmlns:v="urn:schemas-microsoft-com:vml" xmlns:wp14="http://schemas.microsoft.com/office/word/2010/wordprocessingDrawing" xmlns:wp="http://schemas.openxmlformats.org/drawingml/2006/wordprocessingDrawing" xmlns:w10="urn:schemas-microsoft-com:office:word" xmlns:w="http://schemas.openxmlformats.org/wordprocessingml/2006/main" xmlns:w14="http://schemas.microsoft.com/office/word/2010/wordml" xmlns:w15="http://schemas.microsoft.com/office/word/2012/wordml" xmlns:w16cex="http://schemas.microsoft.com/office/word/2018/wordml/cex" xmlns:w16cid="http://schemas.microsoft.com/office/word/2016/wordml/cid" xmlns:w16="http://schemas.microsoft.com/office/word/2018/wordml" xmlns:w16se="http://schemas.microsoft.com/office/word/2015/wordml/symex" xmlns:wpg="http://schemas.microsoft.com/office/word/2010/wordprocessingGroup" xmlns:wpi="http://schemas.microsoft.com/office/word/2010/wordprocessingInk" xmlns:wne="http://schemas.microsoft.com/office/word/2006/wordml" xmlns:wps="http://schemas.microsoft.com/office/word/2010/wordprocessingShape" mc:Ignorable="w14 w15 w16se w16cid w16 w16cex wp14">
   <w:p>
     <w:pPr>
       <w:pStyle w:val="Footer"/>
@@ -5353,7 +4289,7 @@
 </file>
 
 <file path=word/footnotes.xml><?xml version="1.0" encoding="utf-8"?>
-<w:footnotes xmlns:wpc="http://schemas.microsoft.com/office/word/2010/wordprocessingCanvas" xmlns:cx="http://schemas.microsoft.com/office/drawing/2014/chartex" xmlns:cx1="http://schemas.microsoft.com/office/drawing/2015/9/8/chartex" xmlns:cx2="http://schemas.microsoft.com/office/drawing/2015/10/21/chartex" xmlns:cx3="http://schemas.microsoft.com/office/drawing/2016/5/9/chartex" xmlns:cx4="http://schemas.microsoft.com/office/drawing/2016/5/10/chartex" xmlns:cx5="http://schemas.microsoft.com/office/drawing/2016/5/11/chartex" xmlns:cx6="http://schemas.microsoft.com/office/drawing/2016/5/12/chartex" xmlns:cx7="http://schemas.microsoft.com/office/drawing/2016/5/13/chartex" xmlns:cx8="http://schemas.microsoft.com/office/drawing/2016/5/14/chartex" xmlns:mc="http://schemas.openxmlformats.org/markup-compatibility/2006" xmlns:aink="http://schemas.microsoft.com/office/drawing/2016/ink" xmlns:am3d="http://schemas.microsoft.com/office/drawing/2017/model3d" xmlns:o="urn:schemas-microsoft-com:office:office" xmlns:r="http://schemas.openxmlformats.org/officeDocument/2006/relationships" xmlns:m="http://schemas.openxmlformats.org/officeDocument/2006/math" xmlns:v="urn:schemas-microsoft-com:vml" xmlns:wp14="http://schemas.microsoft.com/office/word/2010/wordprocessingDrawing" xmlns:wp="http://schemas.openxmlformats.org/drawingml/2006/wordprocessingDrawing" xmlns:w10="urn:schemas-microsoft-com:office:word" xmlns:w="http://schemas.openxmlformats.org/wordprocessingml/2006/main" xmlns:w14="http://schemas.microsoft.com/office/word/2010/wordml" xmlns:w15="http://schemas.microsoft.com/office/word/2012/wordml" xmlns:w16cid="http://schemas.microsoft.com/office/word/2016/wordml/cid" xmlns:w16se="http://schemas.microsoft.com/office/word/2015/wordml/symex" xmlns:wpg="http://schemas.microsoft.com/office/word/2010/wordprocessingGroup" xmlns:wpi="http://schemas.microsoft.com/office/word/2010/wordprocessingInk" xmlns:wne="http://schemas.microsoft.com/office/word/2006/wordml" xmlns:wps="http://schemas.microsoft.com/office/word/2010/wordprocessingShape" mc:Ignorable="w14 w15 w16se w16cid wp14">
+<w:footnotes xmlns:wpc="http://schemas.microsoft.com/office/word/2010/wordprocessingCanvas" xmlns:cx="http://schemas.microsoft.com/office/drawing/2014/chartex" xmlns:cx1="http://schemas.microsoft.com/office/drawing/2015/9/8/chartex" xmlns:cx2="http://schemas.microsoft.com/office/drawing/2015/10/21/chartex" xmlns:cx3="http://schemas.microsoft.com/office/drawing/2016/5/9/chartex" xmlns:cx4="http://schemas.microsoft.com/office/drawing/2016/5/10/chartex" xmlns:cx5="http://schemas.microsoft.com/office/drawing/2016/5/11/chartex" xmlns:cx6="http://schemas.microsoft.com/office/drawing/2016/5/12/chartex" xmlns:cx7="http://schemas.microsoft.com/office/drawing/2016/5/13/chartex" xmlns:cx8="http://schemas.microsoft.com/office/drawing/2016/5/14/chartex" xmlns:mc="http://schemas.openxmlformats.org/markup-compatibility/2006" xmlns:aink="http://schemas.microsoft.com/office/drawing/2016/ink" xmlns:am3d="http://schemas.microsoft.com/office/drawing/2017/model3d" xmlns:o="urn:schemas-microsoft-com:office:office" xmlns:r="http://schemas.openxmlformats.org/officeDocument/2006/relationships" xmlns:m="http://schemas.openxmlformats.org/officeDocument/2006/math" xmlns:v="urn:schemas-microsoft-com:vml" xmlns:wp14="http://schemas.microsoft.com/office/word/2010/wordprocessingDrawing" xmlns:wp="http://schemas.openxmlformats.org/drawingml/2006/wordprocessingDrawing" xmlns:w10="urn:schemas-microsoft-com:office:word" xmlns:w="http://schemas.openxmlformats.org/wordprocessingml/2006/main" xmlns:w14="http://schemas.microsoft.com/office/word/2010/wordml" xmlns:w15="http://schemas.microsoft.com/office/word/2012/wordml" xmlns:w16cex="http://schemas.microsoft.com/office/word/2018/wordml/cex" xmlns:w16cid="http://schemas.microsoft.com/office/word/2016/wordml/cid" xmlns:w16="http://schemas.microsoft.com/office/word/2018/wordml" xmlns:w16se="http://schemas.microsoft.com/office/word/2015/wordml/symex" xmlns:wpg="http://schemas.microsoft.com/office/word/2010/wordprocessingGroup" xmlns:wpi="http://schemas.microsoft.com/office/word/2010/wordprocessingInk" xmlns:wne="http://schemas.microsoft.com/office/word/2006/wordml" xmlns:wps="http://schemas.microsoft.com/office/word/2010/wordprocessingShape" mc:Ignorable="w14 w15 w16se w16cid w16 w16cex wp14">
   <w:footnote w:type="separator" w:id="-1">
     <w:p>
       <w:r>
@@ -5372,36 +4308,7 @@
 </file>
 
 <file path=word/header1.xml><?xml version="1.0" encoding="utf-8"?>
-<w:hdr xmlns:wpc="http://schemas.microsoft.com/office/word/2010/wordprocessingCanvas" xmlns:cx="http://schemas.microsoft.com/office/drawing/2014/chartex" xmlns:cx1="http://schemas.microsoft.com/office/drawing/2015/9/8/chartex" xmlns:cx2="http://schemas.microsoft.com/office/drawing/2015/10/21/chartex" xmlns:cx3="http://schemas.microsoft.com/office/drawing/2016/5/9/chartex" xmlns:cx4="http://schemas.microsoft.com/office/drawing/2016/5/10/chartex" xmlns:cx5="http://schemas.microsoft.com/office/drawing/2016/5/11/chartex" xmlns:cx6="http://schemas.microsoft.com/office/drawing/2016/5/12/chartex" xmlns:cx7="http://schemas.microsoft.com/office/drawing/2016/5/13/chartex" xmlns:cx8="http://schemas.microsoft.com/office/drawing/2016/5/14/chartex" xmlns:mc="http://schemas.openxmlformats.org/markup-compatibility/2006" xmlns:aink="http://schemas.microsoft.com/office/drawing/2016/ink" xmlns:am3d="http://schemas.microsoft.com/office/drawing/2017/model3d" xmlns:o="urn:schemas-microsoft-com:office:office" xmlns:r="http://schemas.openxmlformats.org/officeDocument/2006/relationships" xmlns:m="http://schemas.openxmlformats.org/officeDocument/2006/math" xmlns:v="urn:schemas-microsoft-com:vml" xmlns:wp14="http://schemas.microsoft.com/office/word/2010/wordprocessingDrawing" xmlns:wp="http://schemas.openxmlformats.org/drawingml/2006/wordprocessingDrawing" xmlns:w10="urn:schemas-microsoft-com:office:word" xmlns:w="http://schemas.openxmlformats.org/wordprocessingml/2006/main" xmlns:w14="http://schemas.microsoft.com/office/word/2010/wordml" xmlns:w15="http://schemas.microsoft.com/office/word/2012/wordml" xmlns:w16cid="http://schemas.microsoft.com/office/word/2016/wordml/cid" xmlns:w16se="http://schemas.microsoft.com/office/word/2015/wordml/symex" xmlns:wpg="http://schemas.microsoft.com/office/word/2010/wordprocessingGroup" xmlns:wpi="http://schemas.microsoft.com/office/word/2010/wordprocessingInk" xmlns:wne="http://schemas.microsoft.com/office/word/2006/wordml" xmlns:wps="http://schemas.microsoft.com/office/word/2010/wordprocessingShape" mc:Ignorable="w14 w15 w16se w16cid wp14">
-  <w:p>
-    <w:pPr>
-      <w:pStyle w:val="Header"/>
-      <w:rPr>
-        <w:b/>
-        <w:bCs/>
-      </w:rPr>
-    </w:pPr>
-  </w:p>
-  <w:p>
-    <w:pPr>
-      <w:pStyle w:val="Header"/>
-      <w:jc w:val="right"/>
-    </w:pPr>
-    <w:r>
-      <w:rPr>
-        <w:b/>
-        <w:bCs/>
-        <w:sz w:val="20"/>
-        <w:szCs w:val="20"/>
-      </w:rPr>
-      <w:t>Revision Sheet</w:t>
-    </w:r>
-  </w:p>
-</w:hdr>
-</file>
-
-<file path=word/header2.xml><?xml version="1.0" encoding="utf-8"?>
-<w:hdr xmlns:wpc="http://schemas.microsoft.com/office/word/2010/wordprocessingCanvas" xmlns:cx="http://schemas.microsoft.com/office/drawing/2014/chartex" xmlns:cx1="http://schemas.microsoft.com/office/drawing/2015/9/8/chartex" xmlns:cx2="http://schemas.microsoft.com/office/drawing/2015/10/21/chartex" xmlns:cx3="http://schemas.microsoft.com/office/drawing/2016/5/9/chartex" xmlns:cx4="http://schemas.microsoft.com/office/drawing/2016/5/10/chartex" xmlns:cx5="http://schemas.microsoft.com/office/drawing/2016/5/11/chartex" xmlns:cx6="http://schemas.microsoft.com/office/drawing/2016/5/12/chartex" xmlns:cx7="http://schemas.microsoft.com/office/drawing/2016/5/13/chartex" xmlns:cx8="http://schemas.microsoft.com/office/drawing/2016/5/14/chartex" xmlns:mc="http://schemas.openxmlformats.org/markup-compatibility/2006" xmlns:aink="http://schemas.microsoft.com/office/drawing/2016/ink" xmlns:am3d="http://schemas.microsoft.com/office/drawing/2017/model3d" xmlns:o="urn:schemas-microsoft-com:office:office" xmlns:r="http://schemas.openxmlformats.org/officeDocument/2006/relationships" xmlns:m="http://schemas.openxmlformats.org/officeDocument/2006/math" xmlns:v="urn:schemas-microsoft-com:vml" xmlns:wp14="http://schemas.microsoft.com/office/word/2010/wordprocessingDrawing" xmlns:wp="http://schemas.openxmlformats.org/drawingml/2006/wordprocessingDrawing" xmlns:w10="urn:schemas-microsoft-com:office:word" xmlns:w="http://schemas.openxmlformats.org/wordprocessingml/2006/main" xmlns:w14="http://schemas.microsoft.com/office/word/2010/wordml" xmlns:w15="http://schemas.microsoft.com/office/word/2012/wordml" xmlns:w16cid="http://schemas.microsoft.com/office/word/2016/wordml/cid" xmlns:w16se="http://schemas.microsoft.com/office/word/2015/wordml/symex" xmlns:wpg="http://schemas.microsoft.com/office/word/2010/wordprocessingGroup" xmlns:wpi="http://schemas.microsoft.com/office/word/2010/wordprocessingInk" xmlns:wne="http://schemas.microsoft.com/office/word/2006/wordml" xmlns:wps="http://schemas.microsoft.com/office/word/2010/wordprocessingShape" mc:Ignorable="w14 w15 w16se w16cid wp14">
+<w:hdr xmlns:wpc="http://schemas.microsoft.com/office/word/2010/wordprocessingCanvas" xmlns:cx="http://schemas.microsoft.com/office/drawing/2014/chartex" xmlns:cx1="http://schemas.microsoft.com/office/drawing/2015/9/8/chartex" xmlns:cx2="http://schemas.microsoft.com/office/drawing/2015/10/21/chartex" xmlns:cx3="http://schemas.microsoft.com/office/drawing/2016/5/9/chartex" xmlns:cx4="http://schemas.microsoft.com/office/drawing/2016/5/10/chartex" xmlns:cx5="http://schemas.microsoft.com/office/drawing/2016/5/11/chartex" xmlns:cx6="http://schemas.microsoft.com/office/drawing/2016/5/12/chartex" xmlns:cx7="http://schemas.microsoft.com/office/drawing/2016/5/13/chartex" xmlns:cx8="http://schemas.microsoft.com/office/drawing/2016/5/14/chartex" xmlns:mc="http://schemas.openxmlformats.org/markup-compatibility/2006" xmlns:aink="http://schemas.microsoft.com/office/drawing/2016/ink" xmlns:am3d="http://schemas.microsoft.com/office/drawing/2017/model3d" xmlns:o="urn:schemas-microsoft-com:office:office" xmlns:r="http://schemas.openxmlformats.org/officeDocument/2006/relationships" xmlns:m="http://schemas.openxmlformats.org/officeDocument/2006/math" xmlns:v="urn:schemas-microsoft-com:vml" xmlns:wp14="http://schemas.microsoft.com/office/word/2010/wordprocessingDrawing" xmlns:wp="http://schemas.openxmlformats.org/drawingml/2006/wordprocessingDrawing" xmlns:w10="urn:schemas-microsoft-com:office:word" xmlns:w="http://schemas.openxmlformats.org/wordprocessingml/2006/main" xmlns:w14="http://schemas.microsoft.com/office/word/2010/wordml" xmlns:w15="http://schemas.microsoft.com/office/word/2012/wordml" xmlns:w16cex="http://schemas.microsoft.com/office/word/2018/wordml/cex" xmlns:w16cid="http://schemas.microsoft.com/office/word/2016/wordml/cid" xmlns:w16="http://schemas.microsoft.com/office/word/2018/wordml" xmlns:w16se="http://schemas.microsoft.com/office/word/2015/wordml/symex" xmlns:wpg="http://schemas.microsoft.com/office/word/2010/wordprocessingGroup" xmlns:wpi="http://schemas.microsoft.com/office/word/2010/wordprocessingInk" xmlns:wne="http://schemas.microsoft.com/office/word/2006/wordml" xmlns:wps="http://schemas.microsoft.com/office/word/2010/wordprocessingShape" mc:Ignorable="w14 w15 w16se w16cid w16 w16cex wp14">
   <w:p>
     <w:pPr>
       <w:pStyle w:val="HeaderFooter"/>
@@ -5411,7 +4318,7 @@
 </file>
 
 <file path=word/numbering.xml><?xml version="1.0" encoding="utf-8"?>
-<w:numbering xmlns:wpc="http://schemas.microsoft.com/office/word/2010/wordprocessingCanvas" xmlns:cx="http://schemas.microsoft.com/office/drawing/2014/chartex" xmlns:cx1="http://schemas.microsoft.com/office/drawing/2015/9/8/chartex" xmlns:cx2="http://schemas.microsoft.com/office/drawing/2015/10/21/chartex" xmlns:cx3="http://schemas.microsoft.com/office/drawing/2016/5/9/chartex" xmlns:cx4="http://schemas.microsoft.com/office/drawing/2016/5/10/chartex" xmlns:cx5="http://schemas.microsoft.com/office/drawing/2016/5/11/chartex" xmlns:cx6="http://schemas.microsoft.com/office/drawing/2016/5/12/chartex" xmlns:cx7="http://schemas.microsoft.com/office/drawing/2016/5/13/chartex" xmlns:cx8="http://schemas.microsoft.com/office/drawing/2016/5/14/chartex" xmlns:mc="http://schemas.openxmlformats.org/markup-compatibility/2006" xmlns:aink="http://schemas.microsoft.com/office/drawing/2016/ink" xmlns:am3d="http://schemas.microsoft.com/office/drawing/2017/model3d" xmlns:o="urn:schemas-microsoft-com:office:office" xmlns:r="http://schemas.openxmlformats.org/officeDocument/2006/relationships" xmlns:m="http://schemas.openxmlformats.org/officeDocument/2006/math" xmlns:v="urn:schemas-microsoft-com:vml" xmlns:wp14="http://schemas.microsoft.com/office/word/2010/wordprocessingDrawing" xmlns:wp="http://schemas.openxmlformats.org/drawingml/2006/wordprocessingDrawing" xmlns:w10="urn:schemas-microsoft-com:office:word" xmlns:w="http://schemas.openxmlformats.org/wordprocessingml/2006/main" xmlns:w14="http://schemas.microsoft.com/office/word/2010/wordml" xmlns:w15="http://schemas.microsoft.com/office/word/2012/wordml" xmlns:w16cid="http://schemas.microsoft.com/office/word/2016/wordml/cid" xmlns:w16se="http://schemas.microsoft.com/office/word/2015/wordml/symex" xmlns:wpg="http://schemas.microsoft.com/office/word/2010/wordprocessingGroup" xmlns:wpi="http://schemas.microsoft.com/office/word/2010/wordprocessingInk" xmlns:wne="http://schemas.microsoft.com/office/word/2006/wordml" xmlns:wps="http://schemas.microsoft.com/office/word/2010/wordprocessingShape" mc:Ignorable="w14 w15 w16se w16cid wp14">
+<w:numbering xmlns:wpc="http://schemas.microsoft.com/office/word/2010/wordprocessingCanvas" xmlns:cx="http://schemas.microsoft.com/office/drawing/2014/chartex" xmlns:cx1="http://schemas.microsoft.com/office/drawing/2015/9/8/chartex" xmlns:cx2="http://schemas.microsoft.com/office/drawing/2015/10/21/chartex" xmlns:cx3="http://schemas.microsoft.com/office/drawing/2016/5/9/chartex" xmlns:cx4="http://schemas.microsoft.com/office/drawing/2016/5/10/chartex" xmlns:cx5="http://schemas.microsoft.com/office/drawing/2016/5/11/chartex" xmlns:cx6="http://schemas.microsoft.com/office/drawing/2016/5/12/chartex" xmlns:cx7="http://schemas.microsoft.com/office/drawing/2016/5/13/chartex" xmlns:cx8="http://schemas.microsoft.com/office/drawing/2016/5/14/chartex" xmlns:mc="http://schemas.openxmlformats.org/markup-compatibility/2006" xmlns:aink="http://schemas.microsoft.com/office/drawing/2016/ink" xmlns:am3d="http://schemas.microsoft.com/office/drawing/2017/model3d" xmlns:o="urn:schemas-microsoft-com:office:office" xmlns:r="http://schemas.openxmlformats.org/officeDocument/2006/relationships" xmlns:m="http://schemas.openxmlformats.org/officeDocument/2006/math" xmlns:v="urn:schemas-microsoft-com:vml" xmlns:wp14="http://schemas.microsoft.com/office/word/2010/wordprocessingDrawing" xmlns:wp="http://schemas.openxmlformats.org/drawingml/2006/wordprocessingDrawing" xmlns:w10="urn:schemas-microsoft-com:office:word" xmlns:w="http://schemas.openxmlformats.org/wordprocessingml/2006/main" xmlns:w14="http://schemas.microsoft.com/office/word/2010/wordml" xmlns:w15="http://schemas.microsoft.com/office/word/2012/wordml" xmlns:w16cex="http://schemas.microsoft.com/office/word/2018/wordml/cex" xmlns:w16cid="http://schemas.microsoft.com/office/word/2016/wordml/cid" xmlns:w16="http://schemas.microsoft.com/office/word/2018/wordml" xmlns:w16se="http://schemas.microsoft.com/office/word/2015/wordml/symex" xmlns:wpg="http://schemas.microsoft.com/office/word/2010/wordprocessingGroup" xmlns:wpi="http://schemas.microsoft.com/office/word/2010/wordprocessingInk" xmlns:wne="http://schemas.microsoft.com/office/word/2006/wordml" xmlns:wps="http://schemas.microsoft.com/office/word/2010/wordprocessingShape" mc:Ignorable="w14 w15 w16se w16cid w16 w16cex wp14">
   <w:abstractNum w:abstractNumId="0" w15:restartNumberingAfterBreak="0">
     <w:nsid w:val="0521034E"/>
     <w:multiLevelType w:val="hybridMultilevel"/>
@@ -6759,7 +5666,7 @@
 </file>
 
 <file path=word/styles.xml><?xml version="1.0" encoding="utf-8"?>
-<w:styles xmlns:mc="http://schemas.openxmlformats.org/markup-compatibility/2006" xmlns:r="http://schemas.openxmlformats.org/officeDocument/2006/relationships" xmlns:w="http://schemas.openxmlformats.org/wordprocessingml/2006/main" xmlns:w14="http://schemas.microsoft.com/office/word/2010/wordml" xmlns:w15="http://schemas.microsoft.com/office/word/2012/wordml" xmlns:w16cid="http://schemas.microsoft.com/office/word/2016/wordml/cid" xmlns:w16se="http://schemas.microsoft.com/office/word/2015/wordml/symex" mc:Ignorable="w14 w15 w16se w16cid">
+<w:styles xmlns:mc="http://schemas.openxmlformats.org/markup-compatibility/2006" xmlns:r="http://schemas.openxmlformats.org/officeDocument/2006/relationships" xmlns:w="http://schemas.openxmlformats.org/wordprocessingml/2006/main" xmlns:w14="http://schemas.microsoft.com/office/word/2010/wordml" xmlns:w15="http://schemas.microsoft.com/office/word/2012/wordml" xmlns:w16cex="http://schemas.microsoft.com/office/word/2018/wordml/cex" xmlns:w16cid="http://schemas.microsoft.com/office/word/2016/wordml/cid" xmlns:w16="http://schemas.microsoft.com/office/word/2018/wordml" xmlns:w16se="http://schemas.microsoft.com/office/word/2015/wordml/symex" mc:Ignorable="w14 w15 w16se w16cid w16 w16cex">
   <w:docDefaults>
     <w:rPrDefault>
       <w:rPr>
